--- a/OP-Labs/Documents/OP_Lab4_Nikulin_IP14.docx
+++ b/OP-Labs/Documents/OP_Lab4_Nikulin_IP14.docx
@@ -16,7 +16,6 @@
       </w:pPr>
       <w:bookmarkStart w:id="0" w:name="_Hlk83982468"/>
       <w:bookmarkEnd w:id="0"/>
-      <w:proofErr w:type="spellStart"/>
       <w:r>
         <w:rPr>
           <w:rFonts w:cs="Times New Roman"/>
@@ -25,10 +24,13 @@
           <w:sz w:val="32"/>
           <w:szCs w:val="32"/>
         </w:rPr>
-        <w:t>Міністерство</w:t>
-      </w:r>
-      <w:proofErr w:type="spellEnd"/>
-      <w:r>
+        <w:t>Міністерство освіти і науки України</w:t>
+      </w:r>
+    </w:p>
+    <w:p>
+      <w:pPr>
+        <w:ind w:firstLine="0"/>
+        <w:jc w:val="center"/>
         <w:rPr>
           <w:rFonts w:cs="Times New Roman"/>
           <w:b/>
@@ -36,9 +38,7 @@
           <w:sz w:val="32"/>
           <w:szCs w:val="32"/>
         </w:rPr>
-        <w:t xml:space="preserve"> </w:t>
-      </w:r>
-      <w:proofErr w:type="spellStart"/>
+      </w:pPr>
       <w:r>
         <w:rPr>
           <w:rFonts w:cs="Times New Roman"/>
@@ -47,9 +47,8 @@
           <w:sz w:val="32"/>
           <w:szCs w:val="32"/>
         </w:rPr>
-        <w:t>освіти</w:t>
-      </w:r>
-      <w:proofErr w:type="spellEnd"/>
+        <w:t>Національний технічний університет України «Київський політехнічний інститут імені Ігоря Сікорського</w:t>
+      </w:r>
       <w:r>
         <w:rPr>
           <w:rFonts w:cs="Times New Roman"/>
@@ -58,10 +57,13 @@
           <w:sz w:val="32"/>
           <w:szCs w:val="32"/>
         </w:rPr>
-        <w:t xml:space="preserve"> і науки </w:t>
-      </w:r>
-      <w:proofErr w:type="spellStart"/>
-      <w:r>
+        <w:t>»</w:t>
+      </w:r>
+    </w:p>
+    <w:p>
+      <w:pPr>
+        <w:ind w:firstLine="0"/>
+        <w:jc w:val="center"/>
         <w:rPr>
           <w:rFonts w:cs="Times New Roman"/>
           <w:b/>
@@ -69,9 +71,30 @@
           <w:sz w:val="32"/>
           <w:szCs w:val="32"/>
         </w:rPr>
-        <w:t>України</w:t>
-      </w:r>
-      <w:proofErr w:type="spellEnd"/>
+      </w:pPr>
+      <w:r>
+        <w:rPr>
+          <w:rFonts w:cs="Times New Roman"/>
+          <w:b/>
+          <w:bCs/>
+          <w:sz w:val="32"/>
+          <w:szCs w:val="32"/>
+        </w:rPr>
+        <w:t>Факультет інформатики та обчислювальної техніки</w:t>
+      </w:r>
+    </w:p>
+    <w:p>
+      <w:pPr>
+        <w:ind w:firstLine="0"/>
+        <w:rPr>
+          <w:rFonts w:cs="Times New Roman"/>
+          <w:b/>
+          <w:bCs/>
+          <w:sz w:val="32"/>
+          <w:szCs w:val="32"/>
+          <w:lang w:val="uk-UA"/>
+        </w:rPr>
+      </w:pPr>
     </w:p>
     <w:p>
       <w:pPr>
@@ -85,7 +108,6 @@
           <w:szCs w:val="32"/>
         </w:rPr>
       </w:pPr>
-      <w:proofErr w:type="spellStart"/>
       <w:r>
         <w:rPr>
           <w:rFonts w:cs="Times New Roman"/>
@@ -94,217 +116,18 @@
           <w:sz w:val="32"/>
           <w:szCs w:val="32"/>
         </w:rPr>
-        <w:t>Національний</w:t>
-      </w:r>
-      <w:proofErr w:type="spellEnd"/>
-      <w:r>
-        <w:rPr>
-          <w:rFonts w:cs="Times New Roman"/>
-          <w:b/>
-          <w:bCs/>
-          <w:sz w:val="32"/>
-          <w:szCs w:val="32"/>
-        </w:rPr>
-        <w:t xml:space="preserve"> </w:t>
-      </w:r>
-      <w:proofErr w:type="spellStart"/>
-      <w:r>
-        <w:rPr>
-          <w:rFonts w:cs="Times New Roman"/>
-          <w:b/>
-          <w:bCs/>
-          <w:sz w:val="32"/>
-          <w:szCs w:val="32"/>
-        </w:rPr>
-        <w:t>технічний</w:t>
-      </w:r>
-      <w:proofErr w:type="spellEnd"/>
-      <w:r>
-        <w:rPr>
-          <w:rFonts w:cs="Times New Roman"/>
-          <w:b/>
-          <w:bCs/>
-          <w:sz w:val="32"/>
-          <w:szCs w:val="32"/>
-        </w:rPr>
-        <w:t xml:space="preserve"> </w:t>
-      </w:r>
-      <w:proofErr w:type="spellStart"/>
-      <w:r>
-        <w:rPr>
-          <w:rFonts w:cs="Times New Roman"/>
-          <w:b/>
-          <w:bCs/>
-          <w:sz w:val="32"/>
-          <w:szCs w:val="32"/>
-        </w:rPr>
-        <w:t>університет</w:t>
-      </w:r>
-      <w:proofErr w:type="spellEnd"/>
-      <w:r>
-        <w:rPr>
-          <w:rFonts w:cs="Times New Roman"/>
-          <w:b/>
-          <w:bCs/>
-          <w:sz w:val="32"/>
-          <w:szCs w:val="32"/>
-        </w:rPr>
-        <w:t xml:space="preserve"> </w:t>
-      </w:r>
-      <w:proofErr w:type="spellStart"/>
-      <w:r>
-        <w:rPr>
-          <w:rFonts w:cs="Times New Roman"/>
-          <w:b/>
-          <w:bCs/>
-          <w:sz w:val="32"/>
-          <w:szCs w:val="32"/>
-        </w:rPr>
-        <w:t>України</w:t>
-      </w:r>
-      <w:proofErr w:type="spellEnd"/>
-      <w:r>
-        <w:rPr>
-          <w:rFonts w:cs="Times New Roman"/>
-          <w:b/>
-          <w:bCs/>
-          <w:sz w:val="32"/>
-          <w:szCs w:val="32"/>
-        </w:rPr>
-        <w:t xml:space="preserve"> «</w:t>
-      </w:r>
-      <w:proofErr w:type="spellStart"/>
-      <w:r>
-        <w:rPr>
-          <w:rFonts w:cs="Times New Roman"/>
-          <w:b/>
-          <w:bCs/>
-          <w:sz w:val="32"/>
-          <w:szCs w:val="32"/>
-        </w:rPr>
-        <w:t>Київський</w:t>
-      </w:r>
-      <w:proofErr w:type="spellEnd"/>
-      <w:r>
-        <w:rPr>
-          <w:rFonts w:cs="Times New Roman"/>
-          <w:b/>
-          <w:bCs/>
-          <w:sz w:val="32"/>
-          <w:szCs w:val="32"/>
-        </w:rPr>
-        <w:t xml:space="preserve"> </w:t>
-      </w:r>
-      <w:proofErr w:type="spellStart"/>
-      <w:r>
-        <w:rPr>
-          <w:rFonts w:cs="Times New Roman"/>
-          <w:b/>
-          <w:bCs/>
-          <w:sz w:val="32"/>
-          <w:szCs w:val="32"/>
-        </w:rPr>
-        <w:t>політехнічний</w:t>
-      </w:r>
-      <w:proofErr w:type="spellEnd"/>
-      <w:r>
-        <w:rPr>
-          <w:rFonts w:cs="Times New Roman"/>
-          <w:b/>
-          <w:bCs/>
-          <w:sz w:val="32"/>
-          <w:szCs w:val="32"/>
-        </w:rPr>
-        <w:t xml:space="preserve"> </w:t>
-      </w:r>
-      <w:proofErr w:type="spellStart"/>
-      <w:r>
-        <w:rPr>
-          <w:rFonts w:cs="Times New Roman"/>
-          <w:b/>
-          <w:bCs/>
-          <w:sz w:val="32"/>
-          <w:szCs w:val="32"/>
-        </w:rPr>
-        <w:t>інститут</w:t>
-      </w:r>
-      <w:proofErr w:type="spellEnd"/>
-      <w:r>
-        <w:rPr>
-          <w:rFonts w:cs="Times New Roman"/>
-          <w:b/>
-          <w:bCs/>
-          <w:sz w:val="32"/>
-          <w:szCs w:val="32"/>
-        </w:rPr>
-        <w:t xml:space="preserve"> </w:t>
-      </w:r>
-      <w:proofErr w:type="spellStart"/>
-      <w:r>
-        <w:rPr>
-          <w:rFonts w:cs="Times New Roman"/>
-          <w:b/>
-          <w:bCs/>
-          <w:sz w:val="32"/>
-          <w:szCs w:val="32"/>
-        </w:rPr>
-        <w:t>імені</w:t>
-      </w:r>
-      <w:proofErr w:type="spellEnd"/>
-      <w:r>
-        <w:rPr>
-          <w:rFonts w:cs="Times New Roman"/>
-          <w:b/>
-          <w:bCs/>
-          <w:sz w:val="32"/>
-          <w:szCs w:val="32"/>
-        </w:rPr>
-        <w:t xml:space="preserve"> </w:t>
-      </w:r>
-      <w:proofErr w:type="spellStart"/>
-      <w:r>
-        <w:rPr>
-          <w:rFonts w:cs="Times New Roman"/>
-          <w:b/>
-          <w:bCs/>
-          <w:sz w:val="32"/>
-          <w:szCs w:val="32"/>
-        </w:rPr>
-        <w:t>Ігоря</w:t>
-      </w:r>
-      <w:proofErr w:type="spellEnd"/>
-      <w:r>
-        <w:rPr>
-          <w:rFonts w:cs="Times New Roman"/>
-          <w:b/>
-          <w:bCs/>
-          <w:sz w:val="32"/>
-          <w:szCs w:val="32"/>
-        </w:rPr>
-        <w:t xml:space="preserve"> </w:t>
-      </w:r>
-      <w:proofErr w:type="spellStart"/>
-      <w:r>
-        <w:rPr>
-          <w:rFonts w:cs="Times New Roman"/>
-          <w:b/>
-          <w:bCs/>
-          <w:sz w:val="32"/>
-          <w:szCs w:val="32"/>
-        </w:rPr>
-        <w:t>Сікорського</w:t>
-      </w:r>
-      <w:proofErr w:type="spellEnd"/>
-      <w:r>
-        <w:rPr>
-          <w:rFonts w:cs="Times New Roman"/>
-          <w:b/>
-          <w:bCs/>
-          <w:sz w:val="32"/>
-          <w:szCs w:val="32"/>
-        </w:rPr>
-        <w:t>»</w:t>
-      </w:r>
+        <w:t>Кафедра інформатики та програмної інженерії</w:t>
+      </w:r>
+    </w:p>
+    <w:p>
+      <w:pPr>
+        <w:rPr>
+          <w:rFonts w:cs="Times New Roman"/>
+          <w:b/>
+          <w:bCs/>
+          <w:szCs w:val="28"/>
+        </w:rPr>
+      </w:pPr>
     </w:p>
     <w:p>
       <w:pPr>
@@ -312,91 +135,18 @@
         <w:jc w:val="center"/>
         <w:rPr>
           <w:rFonts w:cs="Times New Roman"/>
-          <w:b/>
-          <w:bCs/>
-          <w:sz w:val="32"/>
-          <w:szCs w:val="32"/>
-        </w:rPr>
-      </w:pPr>
-      <w:r>
-        <w:rPr>
-          <w:rFonts w:cs="Times New Roman"/>
-          <w:b/>
-          <w:bCs/>
-          <w:sz w:val="32"/>
-          <w:szCs w:val="32"/>
-        </w:rPr>
-        <w:t xml:space="preserve">Факультет </w:t>
-      </w:r>
-      <w:proofErr w:type="spellStart"/>
-      <w:r>
-        <w:rPr>
-          <w:rFonts w:cs="Times New Roman"/>
-          <w:b/>
-          <w:bCs/>
-          <w:sz w:val="32"/>
-          <w:szCs w:val="32"/>
-        </w:rPr>
-        <w:t>інформатики</w:t>
-      </w:r>
-      <w:proofErr w:type="spellEnd"/>
-      <w:r>
-        <w:rPr>
-          <w:rFonts w:cs="Times New Roman"/>
-          <w:b/>
-          <w:bCs/>
-          <w:sz w:val="32"/>
-          <w:szCs w:val="32"/>
-        </w:rPr>
-        <w:t xml:space="preserve"> та </w:t>
-      </w:r>
-      <w:proofErr w:type="spellStart"/>
-      <w:r>
-        <w:rPr>
-          <w:rFonts w:cs="Times New Roman"/>
-          <w:b/>
-          <w:bCs/>
-          <w:sz w:val="32"/>
-          <w:szCs w:val="32"/>
-        </w:rPr>
-        <w:t>обчислювальної</w:t>
-      </w:r>
-      <w:proofErr w:type="spellEnd"/>
-      <w:r>
-        <w:rPr>
-          <w:rFonts w:cs="Times New Roman"/>
-          <w:b/>
-          <w:bCs/>
-          <w:sz w:val="32"/>
-          <w:szCs w:val="32"/>
-        </w:rPr>
-        <w:t xml:space="preserve"> </w:t>
-      </w:r>
-      <w:proofErr w:type="spellStart"/>
-      <w:r>
-        <w:rPr>
-          <w:rFonts w:cs="Times New Roman"/>
-          <w:b/>
-          <w:bCs/>
-          <w:sz w:val="32"/>
-          <w:szCs w:val="32"/>
-        </w:rPr>
-        <w:t>техніки</w:t>
-      </w:r>
-      <w:proofErr w:type="spellEnd"/>
-    </w:p>
-    <w:p>
-      <w:pPr>
-        <w:ind w:firstLine="0"/>
-        <w:rPr>
-          <w:rFonts w:cs="Times New Roman"/>
-          <w:b/>
-          <w:bCs/>
-          <w:sz w:val="32"/>
-          <w:szCs w:val="32"/>
-          <w:lang w:val="uk-UA"/>
-        </w:rPr>
-      </w:pPr>
+          <w:szCs w:val="28"/>
+          <w:lang w:val="uk-UA"/>
+        </w:rPr>
+      </w:pPr>
+      <w:r>
+        <w:rPr>
+          <w:rFonts w:cs="Times New Roman"/>
+          <w:szCs w:val="28"/>
+          <w:lang w:val="uk-UA"/>
+        </w:rPr>
+        <w:t>Звіт</w:t>
+      </w:r>
     </w:p>
     <w:p>
       <w:pPr>
@@ -404,88 +154,34 @@
         <w:jc w:val="center"/>
         <w:rPr>
           <w:rFonts w:cs="Times New Roman"/>
-          <w:b/>
-          <w:bCs/>
-          <w:sz w:val="32"/>
-          <w:szCs w:val="32"/>
-        </w:rPr>
-      </w:pPr>
-      <w:r>
-        <w:rPr>
-          <w:rFonts w:cs="Times New Roman"/>
-          <w:b/>
-          <w:bCs/>
-          <w:sz w:val="32"/>
-          <w:szCs w:val="32"/>
-        </w:rPr>
-        <w:t xml:space="preserve">Кафедра </w:t>
-      </w:r>
-      <w:proofErr w:type="spellStart"/>
-      <w:r>
-        <w:rPr>
-          <w:rFonts w:cs="Times New Roman"/>
-          <w:b/>
-          <w:bCs/>
-          <w:sz w:val="32"/>
-          <w:szCs w:val="32"/>
-        </w:rPr>
-        <w:t>інформатики</w:t>
-      </w:r>
-      <w:proofErr w:type="spellEnd"/>
-      <w:r>
-        <w:rPr>
-          <w:rFonts w:cs="Times New Roman"/>
-          <w:b/>
-          <w:bCs/>
-          <w:sz w:val="32"/>
-          <w:szCs w:val="32"/>
-        </w:rPr>
-        <w:t xml:space="preserve"> та </w:t>
-      </w:r>
-      <w:proofErr w:type="spellStart"/>
-      <w:r>
-        <w:rPr>
-          <w:rFonts w:cs="Times New Roman"/>
-          <w:b/>
-          <w:bCs/>
-          <w:sz w:val="32"/>
-          <w:szCs w:val="32"/>
-        </w:rPr>
-        <w:t>програмної</w:t>
-      </w:r>
-      <w:proofErr w:type="spellEnd"/>
-      <w:r>
-        <w:rPr>
-          <w:rFonts w:cs="Times New Roman"/>
-          <w:b/>
-          <w:bCs/>
-          <w:sz w:val="32"/>
-          <w:szCs w:val="32"/>
-        </w:rPr>
-        <w:t xml:space="preserve"> </w:t>
-      </w:r>
-      <w:proofErr w:type="spellStart"/>
-      <w:r>
-        <w:rPr>
-          <w:rFonts w:cs="Times New Roman"/>
-          <w:b/>
-          <w:bCs/>
-          <w:sz w:val="32"/>
-          <w:szCs w:val="32"/>
-        </w:rPr>
-        <w:t>інженерії</w:t>
-      </w:r>
-      <w:proofErr w:type="spellEnd"/>
-    </w:p>
-    <w:p>
-      <w:pPr>
-        <w:rPr>
-          <w:rFonts w:cs="Times New Roman"/>
-          <w:b/>
-          <w:bCs/>
-          <w:szCs w:val="28"/>
-        </w:rPr>
-      </w:pPr>
+          <w:szCs w:val="28"/>
+          <w:lang w:val="uk-UA"/>
+        </w:rPr>
+      </w:pPr>
+      <w:r>
+        <w:rPr>
+          <w:rFonts w:cs="Times New Roman"/>
+          <w:szCs w:val="28"/>
+          <w:lang w:val="uk-UA"/>
+        </w:rPr>
+        <w:t xml:space="preserve">з лабораторної роботи № </w:t>
+      </w:r>
+      <w:r>
+        <w:rPr>
+          <w:rFonts w:cs="Times New Roman"/>
+          <w:szCs w:val="28"/>
+          <w:lang w:val="ru-RU"/>
+        </w:rPr>
+        <w:t>4</w:t>
+      </w:r>
+      <w:r>
+        <w:rPr>
+          <w:rFonts w:cs="Times New Roman"/>
+          <w:szCs w:val="28"/>
+          <w:lang w:val="uk-UA"/>
+        </w:rPr>
+        <w:t xml:space="preserve"> з дисципліни</w:t>
+      </w:r>
     </w:p>
     <w:p>
       <w:pPr>
@@ -499,86 +195,10 @@
       </w:pPr>
       <w:r>
         <w:rPr>
-          <w:rFonts w:cs="Times New Roman"/>
-          <w:szCs w:val="28"/>
-          <w:lang w:val="uk-UA"/>
-        </w:rPr>
-        <w:t>Звіт</w:t>
-      </w:r>
-    </w:p>
-    <w:p>
-      <w:pPr>
-        <w:ind w:firstLine="0"/>
-        <w:jc w:val="center"/>
-        <w:rPr>
-          <w:rFonts w:cs="Times New Roman"/>
-          <w:szCs w:val="28"/>
-          <w:lang w:val="uk-UA"/>
-        </w:rPr>
-      </w:pPr>
-      <w:r>
-        <w:rPr>
-          <w:rFonts w:cs="Times New Roman"/>
-          <w:szCs w:val="28"/>
-          <w:lang w:val="uk-UA"/>
-        </w:rPr>
-        <w:t xml:space="preserve">з лабораторної роботи № </w:t>
-      </w:r>
-      <w:r>
-        <w:rPr>
-          <w:rFonts w:cs="Times New Roman"/>
-          <w:szCs w:val="28"/>
-          <w:lang w:val="ru-RU"/>
-        </w:rPr>
-        <w:t>4</w:t>
-      </w:r>
-      <w:r>
-        <w:rPr>
-          <w:rFonts w:cs="Times New Roman"/>
-          <w:szCs w:val="28"/>
-          <w:lang w:val="uk-UA"/>
-        </w:rPr>
-        <w:t xml:space="preserve"> з дисципліни</w:t>
-      </w:r>
-    </w:p>
-    <w:p>
-      <w:pPr>
-        <w:ind w:firstLine="0"/>
-        <w:jc w:val="center"/>
-        <w:rPr>
-          <w:rFonts w:cs="Times New Roman"/>
-          <w:szCs w:val="28"/>
-          <w:lang w:val="uk-UA"/>
-        </w:rPr>
-      </w:pPr>
-      <w:r>
-        <w:rPr>
           <w:szCs w:val="24"/>
         </w:rPr>
-        <w:t>«</w:t>
-      </w:r>
-      <w:proofErr w:type="spellStart"/>
-      <w:r>
-        <w:rPr>
-          <w:szCs w:val="24"/>
-        </w:rPr>
-        <w:t>Основи</w:t>
-      </w:r>
-      <w:proofErr w:type="spellEnd"/>
-      <w:r>
-        <w:rPr>
-          <w:szCs w:val="24"/>
-        </w:rPr>
-        <w:t xml:space="preserve"> </w:t>
-      </w:r>
-      <w:proofErr w:type="spellStart"/>
-      <w:r>
-        <w:rPr>
-          <w:szCs w:val="24"/>
-        </w:rPr>
-        <w:t>програмування</w:t>
-      </w:r>
-      <w:proofErr w:type="spellEnd"/>
+        <w:t>«Основи програмування</w:t>
+      </w:r>
     </w:p>
     <w:p>
       <w:pPr>
@@ -588,23 +208,7 @@
         <w:jc w:val="center"/>
       </w:pPr>
       <w:r>
-        <w:t xml:space="preserve">1. </w:t>
-      </w:r>
-      <w:proofErr w:type="spellStart"/>
-      <w:r>
-        <w:t>Базові</w:t>
-      </w:r>
-      <w:proofErr w:type="spellEnd"/>
-      <w:r>
-        <w:t xml:space="preserve"> </w:t>
-      </w:r>
-      <w:proofErr w:type="spellStart"/>
-      <w:r>
-        <w:t>конструкції</w:t>
-      </w:r>
-      <w:proofErr w:type="spellEnd"/>
-      <w:r>
-        <w:t>»</w:t>
+        <w:t>1. Базові конструкції»</w:t>
       </w:r>
     </w:p>
     <w:p>
@@ -823,21 +427,12 @@
         </w:rPr>
         <w:t xml:space="preserve"> </w:t>
       </w:r>
-      <w:proofErr w:type="spellStart"/>
       <w:r>
         <w:rPr>
           <w:sz w:val="20"/>
           <w:szCs w:val="20"/>
         </w:rPr>
-        <w:t>прізвище</w:t>
-      </w:r>
-      <w:proofErr w:type="spellEnd"/>
-      <w:r>
-        <w:rPr>
-          <w:sz w:val="20"/>
-          <w:szCs w:val="20"/>
-        </w:rPr>
-        <w:t>,</w:t>
+        <w:t>прізвище,</w:t>
       </w:r>
       <w:r>
         <w:rPr>
@@ -847,21 +442,12 @@
         </w:rPr>
         <w:t xml:space="preserve"> </w:t>
       </w:r>
-      <w:proofErr w:type="spellStart"/>
       <w:r>
         <w:rPr>
           <w:sz w:val="20"/>
           <w:szCs w:val="20"/>
         </w:rPr>
-        <w:t>ім'я</w:t>
-      </w:r>
-      <w:proofErr w:type="spellEnd"/>
-      <w:r>
-        <w:rPr>
-          <w:sz w:val="20"/>
-          <w:szCs w:val="20"/>
-        </w:rPr>
-        <w:t>,</w:t>
+        <w:t>ім'я,</w:t>
       </w:r>
       <w:r>
         <w:rPr>
@@ -886,21 +472,12 @@
         </w:rPr>
         <w:t xml:space="preserve"> </w:t>
       </w:r>
-      <w:proofErr w:type="spellStart"/>
       <w:r>
         <w:rPr>
           <w:sz w:val="20"/>
           <w:szCs w:val="20"/>
         </w:rPr>
-        <w:t>батькові</w:t>
-      </w:r>
-      <w:proofErr w:type="spellEnd"/>
-      <w:r>
-        <w:rPr>
-          <w:sz w:val="20"/>
-          <w:szCs w:val="20"/>
-        </w:rPr>
-        <w:t>)</w:t>
+        <w:t>батькові)</w:t>
       </w:r>
     </w:p>
     <w:p>
@@ -926,7 +503,6 @@
           <w:lang w:val="uk-UA"/>
         </w:rPr>
       </w:pPr>
-      <w:proofErr w:type="spellStart"/>
       <w:r>
         <w:rPr>
           <w:sz w:val="28"/>
@@ -935,7 +511,6 @@
         </w:rPr>
         <w:t>Перевірив</w:t>
       </w:r>
-      <w:proofErr w:type="spellEnd"/>
       <w:r>
         <w:rPr>
           <w:sz w:val="28"/>
@@ -1031,21 +606,12 @@
         </w:rPr>
         <w:t>(</w:t>
       </w:r>
-      <w:proofErr w:type="spellStart"/>
       <w:r>
         <w:rPr>
           <w:sz w:val="20"/>
           <w:szCs w:val="20"/>
         </w:rPr>
-        <w:t>прізвище</w:t>
-      </w:r>
-      <w:proofErr w:type="spellEnd"/>
-      <w:r>
-        <w:rPr>
-          <w:sz w:val="20"/>
-          <w:szCs w:val="20"/>
-        </w:rPr>
-        <w:t>,</w:t>
+        <w:t>прізвище,</w:t>
       </w:r>
       <w:r>
         <w:rPr>
@@ -1055,21 +621,12 @@
         </w:rPr>
         <w:t xml:space="preserve"> </w:t>
       </w:r>
-      <w:proofErr w:type="spellStart"/>
       <w:r>
         <w:rPr>
           <w:sz w:val="20"/>
           <w:szCs w:val="20"/>
         </w:rPr>
-        <w:t>ім'я</w:t>
-      </w:r>
-      <w:proofErr w:type="spellEnd"/>
-      <w:r>
-        <w:rPr>
-          <w:sz w:val="20"/>
-          <w:szCs w:val="20"/>
-        </w:rPr>
-        <w:t>,</w:t>
+        <w:t>ім'я,</w:t>
       </w:r>
       <w:r>
         <w:rPr>
@@ -1094,21 +651,12 @@
         </w:rPr>
         <w:t xml:space="preserve"> </w:t>
       </w:r>
-      <w:proofErr w:type="spellStart"/>
       <w:r>
         <w:rPr>
           <w:sz w:val="20"/>
           <w:szCs w:val="20"/>
         </w:rPr>
-        <w:t>батькові</w:t>
-      </w:r>
-      <w:proofErr w:type="spellEnd"/>
-      <w:r>
-        <w:rPr>
-          <w:sz w:val="20"/>
-          <w:szCs w:val="20"/>
-        </w:rPr>
-        <w:t>)</w:t>
+        <w:t>батькові)</w:t>
       </w:r>
     </w:p>
     <w:p>
@@ -1227,136 +775,49 @@
           <w:bCs/>
         </w:rPr>
       </w:pPr>
-      <w:proofErr w:type="spellStart"/>
-      <w:r>
-        <w:rPr>
-          <w:b/>
-          <w:bCs/>
-        </w:rPr>
-        <w:t>Хід</w:t>
-      </w:r>
-      <w:proofErr w:type="spellEnd"/>
-      <w:r>
-        <w:rPr>
-          <w:b/>
-          <w:bCs/>
-        </w:rPr>
+      <w:r>
+        <w:rPr>
+          <w:b/>
+          <w:bCs/>
+        </w:rPr>
+        <w:t>Хід роботи</w:t>
+      </w:r>
+    </w:p>
+    <w:p>
+      <w:pPr>
+        <w:rPr>
+          <w:rFonts w:cs="Times New Roman"/>
+          <w:szCs w:val="28"/>
+          <w:lang w:val="uk-UA"/>
+        </w:rPr>
+      </w:pPr>
+      <w:r>
+        <w:rPr>
+          <w:b/>
+          <w:bCs/>
+        </w:rPr>
+        <w:t>Задача</w:t>
+      </w:r>
+      <w:r>
+        <w:t>:</w:t>
+      </w:r>
+      <w:r>
         <w:t xml:space="preserve"> </w:t>
       </w:r>
-      <w:proofErr w:type="spellStart"/>
-      <w:r>
-        <w:rPr>
-          <w:b/>
-          <w:bCs/>
-        </w:rPr>
-        <w:t>роботи</w:t>
-      </w:r>
-      <w:proofErr w:type="spellEnd"/>
-    </w:p>
-    <w:p>
-      <w:pPr>
-        <w:rPr>
-          <w:rFonts w:cs="Times New Roman"/>
-          <w:szCs w:val="28"/>
-          <w:lang w:val="uk-UA"/>
-        </w:rPr>
-      </w:pPr>
-      <w:r>
-        <w:rPr>
-          <w:b/>
-          <w:bCs/>
-        </w:rPr>
-        <w:t>Задача</w:t>
-      </w:r>
-      <w:r>
-        <w:t>:</w:t>
-      </w:r>
-      <w:r>
-        <w:t xml:space="preserve"> </w:t>
-      </w:r>
       <w:r>
         <w:rPr>
           <w:lang w:val="uk-UA"/>
         </w:rPr>
         <w:t>д</w:t>
       </w:r>
-      <w:proofErr w:type="spellStart"/>
-      <w:r>
-        <w:t>ано</w:t>
-      </w:r>
-      <w:proofErr w:type="spellEnd"/>
-      <w:r>
-        <w:t xml:space="preserve"> </w:t>
-      </w:r>
-      <w:proofErr w:type="spellStart"/>
-      <w:r>
-        <w:t>натуральне</w:t>
-      </w:r>
-      <w:proofErr w:type="spellEnd"/>
-      <w:r>
-        <w:t xml:space="preserve"> число n, </w:t>
-      </w:r>
-      <w:proofErr w:type="spellStart"/>
-      <w:r>
-        <w:t>дійсні</w:t>
-      </w:r>
-      <w:proofErr w:type="spellEnd"/>
-      <w:r>
-        <w:t xml:space="preserve"> числа а, b </w:t>
-      </w:r>
-      <w:proofErr w:type="gramStart"/>
-      <w:r>
-        <w:t>( а</w:t>
-      </w:r>
-      <w:proofErr w:type="gramEnd"/>
-      <w:r>
-        <w:t xml:space="preserve"> </w:t>
+      <w:r>
+        <w:t xml:space="preserve">ано натуральне число n, дійсні числа а, b ( а </w:t>
       </w:r>
       <w:r>
         <w:sym w:font="Symbol" w:char="F0B9"/>
       </w:r>
       <w:r>
-        <w:t xml:space="preserve"> b). </w:t>
-      </w:r>
-      <w:proofErr w:type="spellStart"/>
-      <w:r>
-        <w:t>Отримати</w:t>
-      </w:r>
-      <w:proofErr w:type="spellEnd"/>
-      <w:r>
-        <w:t xml:space="preserve"> </w:t>
-      </w:r>
-      <w:proofErr w:type="spellStart"/>
-      <w:r>
-        <w:t>послідовність</w:t>
-      </w:r>
-      <w:proofErr w:type="spellEnd"/>
-      <w:r>
-        <w:t xml:space="preserve"> r1, r2, ..., </w:t>
-      </w:r>
-      <w:proofErr w:type="spellStart"/>
-      <w:r>
-        <w:t>rn</w:t>
-      </w:r>
-      <w:proofErr w:type="spellEnd"/>
-      <w:r>
-        <w:t xml:space="preserve">, де </w:t>
-      </w:r>
-      <w:proofErr w:type="spellStart"/>
-      <w:r>
-        <w:t>ri</w:t>
-      </w:r>
-      <w:proofErr w:type="spellEnd"/>
-      <w:r>
-        <w:t xml:space="preserve"> = a + </w:t>
-      </w:r>
-      <w:proofErr w:type="spellStart"/>
-      <w:r>
-        <w:t>ih</w:t>
-      </w:r>
-      <w:proofErr w:type="spellEnd"/>
-      <w:r>
-        <w:t>, h = (b – a)/n.</w:t>
+        <w:t xml:space="preserve"> b). Отримати послідовність r1, r2, ..., rn, де ri = a + ih, h = (b – a)/n.</w:t>
       </w:r>
     </w:p>
     <w:p>
@@ -1849,15 +1310,7 @@
                 <w:szCs w:val="28"/>
                 <w:lang w:val="uk-UA"/>
               </w:rPr>
-              <w:t>Натуральне</w:t>
-            </w:r>
-            <w:r>
-              <w:rPr>
-                <w:rFonts w:cs="Times New Roman"/>
-                <w:szCs w:val="28"/>
-                <w:lang w:val="uk-UA"/>
-              </w:rPr>
-              <w:t xml:space="preserve"> початкове число</w:t>
+              <w:t>Натуральне початкове число</w:t>
             </w:r>
           </w:p>
         </w:tc>
@@ -1959,23 +1412,7 @@
                 <w:szCs w:val="28"/>
                 <w:lang w:val="uk-UA"/>
               </w:rPr>
-              <w:t xml:space="preserve">Дійсне </w:t>
-            </w:r>
-            <w:r>
-              <w:rPr>
-                <w:rFonts w:cs="Times New Roman"/>
-                <w:szCs w:val="28"/>
-                <w:lang w:val="uk-UA"/>
-              </w:rPr>
-              <w:t>проміжне</w:t>
-            </w:r>
-            <w:r>
-              <w:rPr>
-                <w:rFonts w:cs="Times New Roman"/>
-                <w:szCs w:val="28"/>
-                <w:lang w:val="uk-UA"/>
-              </w:rPr>
-              <w:t xml:space="preserve"> число</w:t>
+              <w:t>Дійсне проміжне число</w:t>
             </w:r>
           </w:p>
         </w:tc>
@@ -2077,23 +1514,7 @@
                 <w:szCs w:val="28"/>
                 <w:lang w:val="uk-UA"/>
               </w:rPr>
-              <w:t xml:space="preserve">Натуральне </w:t>
-            </w:r>
-            <w:r>
-              <w:rPr>
-                <w:rFonts w:cs="Times New Roman"/>
-                <w:szCs w:val="28"/>
-                <w:lang w:val="uk-UA"/>
-              </w:rPr>
-              <w:t>проміжне</w:t>
-            </w:r>
-            <w:r>
-              <w:rPr>
-                <w:rFonts w:cs="Times New Roman"/>
-                <w:szCs w:val="28"/>
-                <w:lang w:val="uk-UA"/>
-              </w:rPr>
-              <w:t xml:space="preserve"> число</w:t>
+              <w:t>Натуральне проміжне число</w:t>
             </w:r>
           </w:p>
         </w:tc>
@@ -2461,10 +1882,10 @@
           <w:lang w:val="uk-UA"/>
         </w:rPr>
         <w:drawing>
-          <wp:inline distT="0" distB="0" distL="0" distR="0" wp14:anchorId="35AB90D9" wp14:editId="1229BAA0">
-            <wp:extent cx="5600700" cy="4686300"/>
-            <wp:effectExtent l="0" t="0" r="0" b="0"/>
-            <wp:docPr id="2" name="Рисунок 2"/>
+          <wp:inline distT="0" distB="0" distL="0" distR="0" wp14:anchorId="69C3CF9B" wp14:editId="71BFDE03">
+            <wp:extent cx="5593080" cy="4038600"/>
+            <wp:effectExtent l="0" t="0" r="7620" b="0"/>
+            <wp:docPr id="3" name="Рисунок 3"/>
             <wp:cNvGraphicFramePr>
               <a:graphicFrameLocks xmlns:a="http://schemas.openxmlformats.org/drawingml/2006/main" noChangeAspect="1"/>
             </wp:cNvGraphicFramePr>
@@ -2472,7 +1893,7 @@
               <a:graphicData uri="http://schemas.openxmlformats.org/drawingml/2006/picture">
                 <pic:pic xmlns:pic="http://schemas.openxmlformats.org/drawingml/2006/picture">
                   <pic:nvPicPr>
-                    <pic:cNvPr id="0" name="Picture 2"/>
+                    <pic:cNvPr id="0" name="Picture 1"/>
                     <pic:cNvPicPr>
                       <a:picLocks noChangeAspect="1" noChangeArrowheads="1"/>
                     </pic:cNvPicPr>
@@ -2493,7 +1914,7 @@
                   <pic:spPr bwMode="auto">
                     <a:xfrm>
                       <a:off x="0" y="0"/>
-                      <a:ext cx="5600700" cy="4686300"/>
+                      <a:ext cx="5593080" cy="4038600"/>
                     </a:xfrm>
                     <a:prstGeom prst="rect">
                       <a:avLst/>
@@ -2522,7 +1943,11 @@
           <w:lang w:val="uk-UA"/>
         </w:rPr>
       </w:pPr>
-      <w:r>
+    </w:p>
+    <w:p>
+      <w:pPr>
+        <w:spacing w:line="259" w:lineRule="auto"/>
+        <w:ind w:firstLine="0"/>
         <w:rPr>
           <w:rFonts w:cs="Times New Roman"/>
           <w:i/>
@@ -2530,6 +1955,15 @@
           <w:szCs w:val="28"/>
           <w:lang w:val="uk-UA"/>
         </w:rPr>
+      </w:pPr>
+      <w:r>
+        <w:rPr>
+          <w:rFonts w:cs="Times New Roman"/>
+          <w:i/>
+          <w:iCs/>
+          <w:szCs w:val="28"/>
+          <w:lang w:val="uk-UA"/>
+        </w:rPr>
         <w:t>Результат</w:t>
       </w:r>
     </w:p>
@@ -2551,10 +1985,10 @@
           <w:lang w:val="uk-UA"/>
         </w:rPr>
         <w:drawing>
-          <wp:inline distT="0" distB="0" distL="0" distR="0" wp14:anchorId="407EC583" wp14:editId="5A6C1C2A">
-            <wp:extent cx="1645920" cy="1333500"/>
-            <wp:effectExtent l="0" t="0" r="0" b="0"/>
-            <wp:docPr id="5" name="Рисунок 5"/>
+          <wp:inline distT="0" distB="0" distL="0" distR="0" wp14:anchorId="1115BA8A" wp14:editId="09A1E8D3">
+            <wp:extent cx="2225040" cy="2232660"/>
+            <wp:effectExtent l="0" t="0" r="3810" b="0"/>
+            <wp:docPr id="4" name="Рисунок 4"/>
             <wp:cNvGraphicFramePr>
               <a:graphicFrameLocks xmlns:a="http://schemas.openxmlformats.org/drawingml/2006/main" noChangeAspect="1"/>
             </wp:cNvGraphicFramePr>
@@ -2562,7 +1996,7 @@
               <a:graphicData uri="http://schemas.openxmlformats.org/drawingml/2006/picture">
                 <pic:pic xmlns:pic="http://schemas.openxmlformats.org/drawingml/2006/picture">
                   <pic:nvPicPr>
-                    <pic:cNvPr id="0" name="Picture 3"/>
+                    <pic:cNvPr id="0" name="Picture 2"/>
                     <pic:cNvPicPr>
                       <a:picLocks noChangeAspect="1" noChangeArrowheads="1"/>
                     </pic:cNvPicPr>
@@ -2583,7 +2017,7 @@
                   <pic:spPr bwMode="auto">
                     <a:xfrm>
                       <a:off x="0" y="0"/>
-                      <a:ext cx="1645920" cy="1333500"/>
+                      <a:ext cx="2225040" cy="2232660"/>
                     </a:xfrm>
                     <a:prstGeom prst="rect">
                       <a:avLst/>
@@ -2605,7 +2039,87 @@
           <w:bCs/>
           <w:lang w:val="uk-UA"/>
         </w:rPr>
-        <w:t xml:space="preserve"> </w:t>
+        <w:tab/>
+      </w:r>
+      <w:r>
+        <w:rPr>
+          <w:b/>
+          <w:bCs/>
+          <w:lang w:val="uk-UA"/>
+        </w:rPr>
+        <w:tab/>
+      </w:r>
+      <w:r>
+        <w:rPr>
+          <w:b/>
+          <w:bCs/>
+          <w:lang w:val="uk-UA"/>
+        </w:rPr>
+        <w:tab/>
+      </w:r>
+      <w:r>
+        <w:rPr>
+          <w:b/>
+          <w:bCs/>
+          <w:lang w:val="en-US"/>
+        </w:rPr>
+        <w:t xml:space="preserve">         </w:t>
+      </w:r>
+      <w:r>
+        <w:rPr>
+          <w:b/>
+          <w:bCs/>
+          <w:noProof/>
+          <w:lang w:val="uk-UA"/>
+        </w:rPr>
+        <w:drawing>
+          <wp:inline distT="0" distB="0" distL="0" distR="0" wp14:anchorId="2DAE042D" wp14:editId="07E30885">
+            <wp:extent cx="2057400" cy="1485900"/>
+            <wp:effectExtent l="0" t="0" r="0" b="0"/>
+            <wp:docPr id="6" name="Рисунок 6"/>
+            <wp:cNvGraphicFramePr>
+              <a:graphicFrameLocks xmlns:a="http://schemas.openxmlformats.org/drawingml/2006/main" noChangeAspect="1"/>
+            </wp:cNvGraphicFramePr>
+            <a:graphic xmlns:a="http://schemas.openxmlformats.org/drawingml/2006/main">
+              <a:graphicData uri="http://schemas.openxmlformats.org/drawingml/2006/picture">
+                <pic:pic xmlns:pic="http://schemas.openxmlformats.org/drawingml/2006/picture">
+                  <pic:nvPicPr>
+                    <pic:cNvPr id="0" name="Picture 3"/>
+                    <pic:cNvPicPr>
+                      <a:picLocks noChangeAspect="1" noChangeArrowheads="1"/>
+                    </pic:cNvPicPr>
+                  </pic:nvPicPr>
+                  <pic:blipFill>
+                    <a:blip r:embed="rId11">
+                      <a:extLst>
+                        <a:ext uri="{28A0092B-C50C-407E-A947-70E740481C1C}">
+                          <a14:useLocalDpi xmlns:a14="http://schemas.microsoft.com/office/drawing/2010/main" val="0"/>
+                        </a:ext>
+                      </a:extLst>
+                    </a:blip>
+                    <a:srcRect/>
+                    <a:stretch>
+                      <a:fillRect/>
+                    </a:stretch>
+                  </pic:blipFill>
+                  <pic:spPr bwMode="auto">
+                    <a:xfrm>
+                      <a:off x="0" y="0"/>
+                      <a:ext cx="2057400" cy="1485900"/>
+                    </a:xfrm>
+                    <a:prstGeom prst="rect">
+                      <a:avLst/>
+                    </a:prstGeom>
+                    <a:noFill/>
+                    <a:ln>
+                      <a:noFill/>
+                    </a:ln>
+                  </pic:spPr>
+                </pic:pic>
+              </a:graphicData>
+            </a:graphic>
+          </wp:inline>
+        </w:drawing>
       </w:r>
       <w:r>
         <w:rPr>
@@ -2648,43 +2162,9 @@
           <w:lang w:val="ru-RU"/>
         </w:rPr>
       </w:pPr>
-      <w:proofErr w:type="spellStart"/>
-      <w:r>
-        <w:t>Під</w:t>
-      </w:r>
-      <w:proofErr w:type="spellEnd"/>
-      <w:r>
-        <w:t xml:space="preserve"> час </w:t>
-      </w:r>
-      <w:proofErr w:type="spellStart"/>
-      <w:r>
-        <w:t>виконання</w:t>
-      </w:r>
-      <w:proofErr w:type="spellEnd"/>
-      <w:r>
-        <w:t xml:space="preserve"> </w:t>
-      </w:r>
-      <w:proofErr w:type="spellStart"/>
-      <w:r>
-        <w:t>лабораторної</w:t>
-      </w:r>
-      <w:proofErr w:type="spellEnd"/>
-      <w:r>
-        <w:t xml:space="preserve"> </w:t>
-      </w:r>
-      <w:proofErr w:type="spellStart"/>
-      <w:r>
-        <w:t>роботи</w:t>
-      </w:r>
-      <w:proofErr w:type="spellEnd"/>
-      <w:r>
-        <w:t xml:space="preserve"> </w:t>
-      </w:r>
-      <w:proofErr w:type="spellStart"/>
-      <w:r>
-        <w:t>було</w:t>
-      </w:r>
-      <w:proofErr w:type="spellEnd"/>
+      <w:r>
+        <w:t>Під час виконання лабораторної роботи було</w:t>
+      </w:r>
       <w:r>
         <w:rPr>
           <w:lang w:val="uk-UA"/>
@@ -2697,15 +2177,7 @@
           <w:szCs w:val="28"/>
           <w:lang w:val="uk-UA"/>
         </w:rPr>
-        <w:t>особливості роботи арифметичних виразів.</w:t>
-      </w:r>
-      <w:r>
-        <w:rPr>
-          <w:rFonts w:cs="Times New Roman"/>
-          <w:szCs w:val="28"/>
-          <w:lang w:val="uk-UA"/>
-        </w:rPr>
-        <w:t xml:space="preserve"> Робота виконана на мові програмування </w:t>
+        <w:t xml:space="preserve">особливості роботи арифметичних виразів. Робота виконана на мові програмування </w:t>
       </w:r>
       <w:r>
         <w:rPr>
@@ -2721,7 +2193,7 @@
         <w:rPr>
           <w:rFonts w:cs="Times New Roman"/>
           <w:szCs w:val="28"/>
-          <w:lang w:val="ru-RU"/>
+          <w:lang w:val="uk-UA"/>
         </w:rPr>
         <w:t xml:space="preserve">. </w:t>
       </w:r>
@@ -2749,7 +2221,7 @@
           <w:i/>
           <w:iCs/>
           <w:szCs w:val="28"/>
-          <w:lang w:val="ru-RU"/>
+          <w:lang w:val="uk-UA"/>
         </w:rPr>
         <w:t xml:space="preserve"> </w:t>
       </w:r>
@@ -2767,7 +2239,15 @@
           <w:szCs w:val="28"/>
           <w:lang w:val="uk-UA"/>
         </w:rPr>
-        <w:t xml:space="preserve">, цикли </w:t>
+        <w:t xml:space="preserve"> та</w:t>
+      </w:r>
+      <w:r>
+        <w:rPr>
+          <w:rFonts w:cs="Times New Roman"/>
+          <w:szCs w:val="28"/>
+          <w:lang w:val="uk-UA"/>
+        </w:rPr>
+        <w:t xml:space="preserve"> цикли </w:t>
       </w:r>
       <w:r>
         <w:rPr>
@@ -2785,7 +2265,7 @@
           <w:i/>
           <w:iCs/>
           <w:szCs w:val="28"/>
-          <w:lang w:val="ru-RU"/>
+          <w:lang w:val="uk-UA"/>
         </w:rPr>
         <w:t xml:space="preserve"> </w:t>
       </w:r>
@@ -2793,45 +2273,9 @@
         <w:rPr>
           <w:rFonts w:cs="Times New Roman"/>
           <w:szCs w:val="28"/>
-          <w:lang w:val="ru-RU"/>
-        </w:rPr>
-        <w:t xml:space="preserve">для </w:t>
-      </w:r>
-      <w:proofErr w:type="spellStart"/>
-      <w:r>
-        <w:rPr>
-          <w:rFonts w:cs="Times New Roman"/>
-          <w:szCs w:val="28"/>
-          <w:lang w:val="ru-RU"/>
-        </w:rPr>
-        <w:t>вхідних</w:t>
-      </w:r>
-      <w:proofErr w:type="spellEnd"/>
-      <w:r>
-        <w:rPr>
-          <w:rFonts w:cs="Times New Roman"/>
-          <w:szCs w:val="28"/>
-          <w:lang w:val="ru-RU"/>
-        </w:rPr>
-        <w:t xml:space="preserve"> </w:t>
-      </w:r>
-      <w:proofErr w:type="spellStart"/>
-      <w:r>
-        <w:rPr>
-          <w:rFonts w:cs="Times New Roman"/>
-          <w:szCs w:val="28"/>
-          <w:lang w:val="ru-RU"/>
-        </w:rPr>
-        <w:t>значень</w:t>
-      </w:r>
-      <w:proofErr w:type="spellEnd"/>
-      <w:r>
-        <w:rPr>
-          <w:rFonts w:cs="Times New Roman"/>
-          <w:szCs w:val="28"/>
-          <w:lang w:val="ru-RU"/>
-        </w:rPr>
-        <w:t xml:space="preserve"> </w:t>
+          <w:lang w:val="uk-UA"/>
+        </w:rPr>
+        <w:t xml:space="preserve">для вхідних значень </w:t>
       </w:r>
       <w:r>
         <w:rPr>
@@ -2849,7 +2293,7 @@
           <w:i/>
           <w:iCs/>
           <w:szCs w:val="28"/>
-          <w:lang w:val="ru-RU"/>
+          <w:lang w:val="uk-UA"/>
         </w:rPr>
         <w:t xml:space="preserve"> </w:t>
       </w:r>
@@ -2867,7 +2311,7 @@
           <w:i/>
           <w:iCs/>
           <w:szCs w:val="28"/>
-          <w:lang w:val="ru-RU"/>
+          <w:lang w:val="uk-UA"/>
         </w:rPr>
         <w:t xml:space="preserve"> </w:t>
       </w:r>
@@ -2879,7 +2323,7 @@
           <w:szCs w:val="28"/>
           <w:lang w:val="en-US"/>
         </w:rPr>
-        <w:t>a</w:t>
+        <w:t>b</w:t>
       </w:r>
       <w:r>
         <w:rPr>
@@ -2895,99 +2339,33 @@
           <w:i/>
           <w:iCs/>
           <w:szCs w:val="28"/>
-          <w:lang w:val="ru-RU"/>
+          <w:lang w:val="uk-UA"/>
         </w:rPr>
         <w:t xml:space="preserve"> </w:t>
       </w:r>
-      <w:proofErr w:type="spellStart"/>
-      <w:r>
-        <w:rPr>
-          <w:rFonts w:cs="Times New Roman"/>
-          <w:szCs w:val="28"/>
-          <w:lang w:val="ru-RU"/>
-        </w:rPr>
-        <w:t>які</w:t>
-      </w:r>
-      <w:proofErr w:type="spellEnd"/>
-      <w:r>
-        <w:rPr>
-          <w:rFonts w:cs="Times New Roman"/>
-          <w:szCs w:val="28"/>
-          <w:lang w:val="ru-RU"/>
-        </w:rPr>
-        <w:t xml:space="preserve"> не </w:t>
-      </w:r>
-      <w:proofErr w:type="spellStart"/>
-      <w:r>
-        <w:rPr>
-          <w:rFonts w:cs="Times New Roman"/>
-          <w:szCs w:val="28"/>
-          <w:lang w:val="ru-RU"/>
-        </w:rPr>
-        <w:t>підходять</w:t>
-      </w:r>
-      <w:proofErr w:type="spellEnd"/>
-      <w:r>
-        <w:rPr>
-          <w:rFonts w:cs="Times New Roman"/>
-          <w:szCs w:val="28"/>
-          <w:lang w:val="ru-RU"/>
-        </w:rPr>
-        <w:t xml:space="preserve"> за </w:t>
-      </w:r>
-      <w:proofErr w:type="spellStart"/>
-      <w:r>
-        <w:rPr>
-          <w:rFonts w:cs="Times New Roman"/>
-          <w:szCs w:val="28"/>
-          <w:lang w:val="ru-RU"/>
-        </w:rPr>
-        <w:t>умовою</w:t>
-      </w:r>
-      <w:proofErr w:type="spellEnd"/>
-      <w:r>
-        <w:rPr>
-          <w:rFonts w:cs="Times New Roman"/>
-          <w:szCs w:val="28"/>
-          <w:lang w:val="ru-RU"/>
-        </w:rPr>
-        <w:t xml:space="preserve"> </w:t>
-      </w:r>
-      <w:proofErr w:type="spellStart"/>
-      <w:r>
-        <w:rPr>
-          <w:rFonts w:cs="Times New Roman"/>
-          <w:szCs w:val="28"/>
-          <w:lang w:val="ru-RU"/>
-        </w:rPr>
-        <w:t>задачі</w:t>
-      </w:r>
-      <w:proofErr w:type="spellEnd"/>
-      <w:r>
-        <w:rPr>
-          <w:rFonts w:cs="Times New Roman"/>
-          <w:szCs w:val="28"/>
-          <w:lang w:val="ru-RU"/>
-        </w:rPr>
-        <w:t xml:space="preserve"> та </w:t>
-      </w:r>
-      <w:proofErr w:type="spellStart"/>
-      <w:r>
-        <w:rPr>
-          <w:rFonts w:cs="Times New Roman"/>
-          <w:szCs w:val="28"/>
-          <w:lang w:val="ru-RU"/>
-        </w:rPr>
-        <w:t>умновний</w:t>
-      </w:r>
-      <w:proofErr w:type="spellEnd"/>
-      <w:r>
-        <w:rPr>
-          <w:rFonts w:cs="Times New Roman"/>
-          <w:szCs w:val="28"/>
-          <w:lang w:val="ru-RU"/>
-        </w:rPr>
-        <w:t xml:space="preserve"> оператор </w:t>
+      <w:r>
+        <w:rPr>
+          <w:rFonts w:cs="Times New Roman"/>
+          <w:szCs w:val="28"/>
+          <w:lang w:val="uk-UA"/>
+        </w:rPr>
+        <w:t>які не підходять за умовою зада</w:t>
+      </w:r>
+      <w:r>
+        <w:rPr>
+          <w:rFonts w:cs="Times New Roman"/>
+          <w:szCs w:val="28"/>
+          <w:lang w:val="uk-UA"/>
+        </w:rPr>
+        <w:t>чі</w:t>
+      </w:r>
+      <w:r>
+        <w:rPr>
+          <w:rFonts w:cs="Times New Roman"/>
+          <w:szCs w:val="28"/>
+          <w:lang w:val="uk-UA"/>
+        </w:rPr>
+        <w:t>.</w:t>
       </w:r>
       <w:r>
         <w:rPr>
@@ -2995,109 +2373,12 @@
           <w:i/>
           <w:iCs/>
           <w:szCs w:val="28"/>
-          <w:lang w:val="en-US"/>
-        </w:rPr>
-        <w:t>if</w:t>
-      </w:r>
-      <w:r>
-        <w:rPr>
-          <w:rFonts w:cs="Times New Roman"/>
-          <w:szCs w:val="28"/>
-          <w:lang w:val="ru-RU"/>
-        </w:rPr>
-        <w:t xml:space="preserve">, </w:t>
-      </w:r>
-      <w:proofErr w:type="spellStart"/>
-      <w:r>
-        <w:rPr>
-          <w:rFonts w:cs="Times New Roman"/>
-          <w:szCs w:val="28"/>
-          <w:lang w:val="ru-RU"/>
-        </w:rPr>
-        <w:t>якщо</w:t>
-      </w:r>
-      <w:proofErr w:type="spellEnd"/>
-      <w:r>
-        <w:rPr>
-          <w:rFonts w:cs="Times New Roman"/>
-          <w:szCs w:val="28"/>
-          <w:lang w:val="ru-RU"/>
+          <w:lang w:val="uk-UA"/>
         </w:rPr>
         <w:t xml:space="preserve"> </w:t>
       </w:r>
       <w:r>
-        <w:rPr>
-          <w:rFonts w:cs="Times New Roman"/>
-          <w:szCs w:val="28"/>
-          <w:lang w:val="en-US"/>
-        </w:rPr>
-        <w:t>n</w:t>
-      </w:r>
-      <w:r>
-        <w:rPr>
-          <w:rFonts w:cs="Times New Roman"/>
-          <w:szCs w:val="28"/>
-          <w:lang w:val="ru-RU"/>
-        </w:rPr>
-        <w:t xml:space="preserve"> </w:t>
-      </w:r>
-      <w:r>
-        <w:rPr>
-          <w:rFonts w:cs="Times New Roman"/>
-          <w:szCs w:val="28"/>
-          <w:lang w:val="uk-UA"/>
-        </w:rPr>
-        <w:t>дорівнює нулю.</w:t>
-      </w:r>
-      <w:r>
-        <w:rPr>
-          <w:rFonts w:cs="Times New Roman"/>
-          <w:i/>
-          <w:iCs/>
-          <w:szCs w:val="28"/>
-          <w:lang w:val="ru-RU"/>
-        </w:rPr>
-        <w:t xml:space="preserve"> </w:t>
-      </w:r>
-      <w:proofErr w:type="gramStart"/>
-      <w:r>
-        <w:t>Для прикладу</w:t>
-      </w:r>
-      <w:proofErr w:type="gramEnd"/>
-      <w:r>
-        <w:t xml:space="preserve"> </w:t>
-      </w:r>
-      <w:proofErr w:type="spellStart"/>
-      <w:r>
-        <w:t>випробування</w:t>
-      </w:r>
-      <w:proofErr w:type="spellEnd"/>
-      <w:r>
-        <w:t xml:space="preserve"> коду </w:t>
-      </w:r>
-      <w:proofErr w:type="spellStart"/>
-      <w:r>
-        <w:t>було</w:t>
-      </w:r>
-      <w:proofErr w:type="spellEnd"/>
-      <w:r>
-        <w:t xml:space="preserve"> </w:t>
-      </w:r>
-      <w:proofErr w:type="spellStart"/>
-      <w:r>
-        <w:t>використано</w:t>
-      </w:r>
-      <w:proofErr w:type="spellEnd"/>
-      <w:r>
-        <w:t xml:space="preserve"> </w:t>
-      </w:r>
-      <w:proofErr w:type="spellStart"/>
-      <w:r>
-        <w:t>випадкові</w:t>
-      </w:r>
-      <w:proofErr w:type="spellEnd"/>
-      <w:r>
-        <w:t xml:space="preserve"> числа. </w:t>
+        <w:t xml:space="preserve">Для прикладу випробування коду було використано випадкові числа. </w:t>
       </w:r>
       <w:r>
         <w:rPr>
@@ -3110,8 +2391,8 @@
       </w:r>
     </w:p>
     <w:sectPr>
-      <w:footerReference w:type="default" r:id="rId11"/>
-      <w:footerReference w:type="first" r:id="rId12"/>
+      <w:footerReference w:type="default" r:id="rId12"/>
+      <w:footerReference w:type="first" r:id="rId13"/>
       <w:pgSz w:w="11906" w:h="16838"/>
       <w:pgMar w:top="1134" w:right="850" w:bottom="1134" w:left="1701" w:header="708" w:footer="708" w:gutter="0"/>
       <w:cols w:space="708"/>
@@ -3763,7 +3044,7 @@
       <w:kern w:val="36"/>
       <w:sz w:val="48"/>
       <w:szCs w:val="48"/>
-      <w:lang w:val="ru-UA" w:eastAsia="ru-UA"/>
+      <w:lang w:eastAsia="ru-UA"/>
     </w:rPr>
   </w:style>
   <w:style w:type="character" w:default="1" w:styleId="a0">

--- a/OP-Labs/Documents/OP_Lab4_Nikulin_IP14.docx
+++ b/OP-Labs/Documents/OP_Lab4_Nikulin_IP14.docx
@@ -14,8 +14,6 @@
           <w:szCs w:val="32"/>
         </w:rPr>
       </w:pPr>
-      <w:bookmarkStart w:id="0" w:name="_Hlk83982468"/>
-      <w:bookmarkEnd w:id="0"/>
       <w:r>
         <w:rPr>
           <w:rFonts w:cs="Times New Roman"/>
@@ -1710,6 +1708,8 @@
     </w:p>
     <w:p>
       <w:pPr>
+        <w:spacing w:line="259" w:lineRule="auto"/>
+        <w:ind w:firstLine="0"/>
         <w:rPr>
           <w:i/>
           <w:iCs/>
@@ -1722,8 +1722,33 @@
           <w:iCs/>
           <w:lang w:val="uk-UA"/>
         </w:rPr>
+        <w:br w:type="page"/>
+      </w:r>
+    </w:p>
+    <w:p>
+      <w:pPr>
+        <w:rPr>
+          <w:i/>
+          <w:iCs/>
+          <w:lang w:val="uk-UA"/>
+        </w:rPr>
+      </w:pPr>
+      <w:r>
+        <w:rPr>
+          <w:i/>
+          <w:iCs/>
+          <w:lang w:val="uk-UA"/>
+        </w:rPr>
+        <w:lastRenderedPageBreak/>
         <w:t>Блок-схема</w:t>
       </w:r>
+    </w:p>
+    <w:p>
+      <w:pPr>
+        <w:rPr>
+          <w:lang w:val="uk-UA"/>
+        </w:rPr>
+      </w:pPr>
     </w:p>
     <w:p>
       <w:pPr>
@@ -1738,20 +1763,22 @@
           <w:lang w:val="uk-UA"/>
         </w:rPr>
       </w:pPr>
+      <w:bookmarkStart w:id="0" w:name="_Hlk83982468"/>
+      <w:bookmarkEnd w:id="0"/>
       <w:r>
         <w:rPr>
           <w:rFonts w:cs="Times New Roman"/>
           <w:b/>
           <w:bCs/>
           <w:noProof/>
-          <w:szCs w:val="28"/>
-          <w:lang w:val="uk-UA"/>
+          <w:sz w:val="32"/>
+          <w:szCs w:val="32"/>
         </w:rPr>
         <w:drawing>
-          <wp:inline distT="0" distB="0" distL="0" distR="0" wp14:anchorId="075B0D57" wp14:editId="75D44144">
-            <wp:extent cx="5943600" cy="548640"/>
-            <wp:effectExtent l="0" t="0" r="0" b="3810"/>
-            <wp:docPr id="1" name="Рисунок 1"/>
+          <wp:inline distT="0" distB="0" distL="0" distR="0" wp14:anchorId="2A15E04A" wp14:editId="0D7B7C60">
+            <wp:extent cx="2362200" cy="7572469"/>
+            <wp:effectExtent l="0" t="0" r="0" b="9525"/>
+            <wp:docPr id="2" name="Рисунок 2"/>
             <wp:cNvGraphicFramePr>
               <a:graphicFrameLocks xmlns:a="http://schemas.openxmlformats.org/drawingml/2006/main" noChangeAspect="1"/>
             </wp:cNvGraphicFramePr>
@@ -1780,7 +1807,7 @@
                   <pic:spPr bwMode="auto">
                     <a:xfrm>
                       <a:off x="0" y="0"/>
-                      <a:ext cx="5943600" cy="548640"/>
+                      <a:ext cx="2365966" cy="7584540"/>
                     </a:xfrm>
                     <a:prstGeom prst="rect">
                       <a:avLst/>
@@ -1882,9 +1909,9 @@
           <w:lang w:val="uk-UA"/>
         </w:rPr>
         <w:drawing>
-          <wp:inline distT="0" distB="0" distL="0" distR="0" wp14:anchorId="69C3CF9B" wp14:editId="71BFDE03">
-            <wp:extent cx="5593080" cy="4038600"/>
-            <wp:effectExtent l="0" t="0" r="7620" b="0"/>
+          <wp:inline distT="0" distB="0" distL="0" distR="0" wp14:anchorId="69C3CF9B" wp14:editId="2144F334">
+            <wp:extent cx="4724400" cy="3411351"/>
+            <wp:effectExtent l="0" t="0" r="0" b="0"/>
             <wp:docPr id="3" name="Рисунок 3"/>
             <wp:cNvGraphicFramePr>
               <a:graphicFrameLocks xmlns:a="http://schemas.openxmlformats.org/drawingml/2006/main" noChangeAspect="1"/>
@@ -1914,7 +1941,7 @@
                   <pic:spPr bwMode="auto">
                     <a:xfrm>
                       <a:off x="0" y="0"/>
-                      <a:ext cx="5593080" cy="4038600"/>
+                      <a:ext cx="4740608" cy="3423054"/>
                     </a:xfrm>
                     <a:prstGeom prst="rect">
                       <a:avLst/>
@@ -1943,38 +1970,25 @@
           <w:lang w:val="uk-UA"/>
         </w:rPr>
       </w:pPr>
+      <w:r>
+        <w:rPr>
+          <w:rFonts w:cs="Times New Roman"/>
+          <w:i/>
+          <w:iCs/>
+          <w:szCs w:val="28"/>
+          <w:lang w:val="uk-UA"/>
+        </w:rPr>
+        <w:t>Результат</w:t>
+      </w:r>
     </w:p>
     <w:p>
       <w:pPr>
         <w:spacing w:line="259" w:lineRule="auto"/>
         <w:ind w:firstLine="0"/>
         <w:rPr>
-          <w:rFonts w:cs="Times New Roman"/>
-          <w:i/>
-          <w:iCs/>
-          <w:szCs w:val="28"/>
-          <w:lang w:val="uk-UA"/>
-        </w:rPr>
-      </w:pPr>
-      <w:r>
-        <w:rPr>
-          <w:rFonts w:cs="Times New Roman"/>
-          <w:i/>
-          <w:iCs/>
-          <w:szCs w:val="28"/>
-          <w:lang w:val="uk-UA"/>
-        </w:rPr>
-        <w:t>Результат</w:t>
-      </w:r>
-    </w:p>
-    <w:p>
-      <w:pPr>
-        <w:spacing w:line="259" w:lineRule="auto"/>
-        <w:ind w:firstLine="0"/>
-        <w:rPr>
-          <w:b/>
-          <w:bCs/>
-          <w:lang w:val="uk-UA"/>
+          <w:b/>
+          <w:bCs/>
+          <w:lang w:val="en-US"/>
         </w:rPr>
       </w:pPr>
       <w:r>
@@ -1985,9 +1999,9 @@
           <w:lang w:val="uk-UA"/>
         </w:rPr>
         <w:drawing>
-          <wp:inline distT="0" distB="0" distL="0" distR="0" wp14:anchorId="1115BA8A" wp14:editId="09A1E8D3">
-            <wp:extent cx="2225040" cy="2232660"/>
-            <wp:effectExtent l="0" t="0" r="3810" b="0"/>
+          <wp:inline distT="0" distB="0" distL="0" distR="0" wp14:anchorId="1115BA8A" wp14:editId="1B3BA1E4">
+            <wp:extent cx="1838325" cy="1844621"/>
+            <wp:effectExtent l="0" t="0" r="0" b="3810"/>
             <wp:docPr id="4" name="Рисунок 4"/>
             <wp:cNvGraphicFramePr>
               <a:graphicFrameLocks xmlns:a="http://schemas.openxmlformats.org/drawingml/2006/main" noChangeAspect="1"/>
@@ -2017,7 +2031,7 @@
                   <pic:spPr bwMode="auto">
                     <a:xfrm>
                       <a:off x="0" y="0"/>
-                      <a:ext cx="2225040" cy="2232660"/>
+                      <a:ext cx="1846168" cy="1852490"/>
                     </a:xfrm>
                     <a:prstGeom prst="rect">
                       <a:avLst/>
@@ -2073,8 +2087,8 @@
           <w:lang w:val="uk-UA"/>
         </w:rPr>
         <w:drawing>
-          <wp:inline distT="0" distB="0" distL="0" distR="0" wp14:anchorId="2DAE042D" wp14:editId="07E30885">
-            <wp:extent cx="2057400" cy="1485900"/>
+          <wp:inline distT="0" distB="0" distL="0" distR="0" wp14:anchorId="2DAE042D" wp14:editId="1401D400">
+            <wp:extent cx="1965081" cy="1419225"/>
             <wp:effectExtent l="0" t="0" r="0" b="0"/>
             <wp:docPr id="6" name="Рисунок 6"/>
             <wp:cNvGraphicFramePr>
@@ -2105,7 +2119,7 @@
                   <pic:spPr bwMode="auto">
                     <a:xfrm>
                       <a:off x="0" y="0"/>
-                      <a:ext cx="2057400" cy="1485900"/>
+                      <a:ext cx="1976909" cy="1427768"/>
                     </a:xfrm>
                     <a:prstGeom prst="rect">
                       <a:avLst/>
@@ -2121,10 +2135,291 @@
           </wp:inline>
         </w:drawing>
       </w:r>
-      <w:r>
-        <w:rPr>
-          <w:b/>
-          <w:bCs/>
+    </w:p>
+    <w:p>
+      <w:pPr>
+        <w:spacing w:line="259" w:lineRule="auto"/>
+        <w:ind w:firstLine="0"/>
+        <w:rPr>
+          <w:b/>
+          <w:bCs/>
+          <w:lang w:val="en-US"/>
+        </w:rPr>
+      </w:pPr>
+    </w:p>
+    <w:p>
+      <w:pPr>
+        <w:spacing w:line="259" w:lineRule="auto"/>
+        <w:ind w:firstLine="0"/>
+        <w:rPr>
+          <w:i/>
+          <w:iCs/>
+          <w:lang w:val="uk-UA"/>
+        </w:rPr>
+      </w:pPr>
+      <w:r>
+        <w:rPr>
+          <w:i/>
+          <w:iCs/>
+          <w:lang w:val="uk-UA"/>
+        </w:rPr>
+        <w:t>Математичне випробування</w:t>
+      </w:r>
+    </w:p>
+    <w:p>
+      <w:pPr>
+        <w:spacing w:line="259" w:lineRule="auto"/>
+        <w:ind w:firstLine="0"/>
+        <w:rPr>
+          <w:lang w:val="en-US"/>
+        </w:rPr>
+      </w:pPr>
+      <w:r>
+        <w:rPr>
+          <w:lang w:val="en-US"/>
+        </w:rPr>
+        <w:t>a = 7,8; b = 9,65; n = 4</w:t>
+      </w:r>
+    </w:p>
+    <w:p>
+      <w:pPr>
+        <w:spacing w:line="259" w:lineRule="auto"/>
+        <w:ind w:firstLine="0"/>
+        <w:rPr>
+          <w:lang w:val="uk-UA"/>
+        </w:rPr>
+      </w:pPr>
+      <w:r>
+        <w:rPr>
+          <w:lang w:val="en-US"/>
+        </w:rPr>
+        <w:t xml:space="preserve">h = (b – a) / n = (9,65 – 7,8) / 4 = 1,85 / 4 = </w:t>
+      </w:r>
+      <w:r>
+        <w:rPr>
+          <w:u w:val="single"/>
+          <w:lang w:val="en-US"/>
+        </w:rPr>
+        <w:t>0,4625</w:t>
+      </w:r>
+    </w:p>
+    <w:p>
+      <w:pPr>
+        <w:spacing w:line="259" w:lineRule="auto"/>
+        <w:ind w:firstLine="0"/>
+        <w:rPr>
+          <w:lang w:val="en-US"/>
+        </w:rPr>
+      </w:pPr>
+      <w:r>
+        <w:rPr>
+          <w:lang w:val="en-US"/>
+        </w:rPr>
+        <w:t>ri = a + i * h</w:t>
+      </w:r>
+    </w:p>
+    <w:p>
+      <w:pPr>
+        <w:spacing w:line="259" w:lineRule="auto"/>
+        <w:ind w:firstLine="0"/>
+        <w:rPr>
+          <w:lang w:val="en-US"/>
+        </w:rPr>
+      </w:pPr>
+      <w:r>
+        <w:rPr>
+          <w:lang w:val="en-US"/>
+        </w:rPr>
+        <w:t xml:space="preserve">r1 = 7,8 + 1 * </w:t>
+      </w:r>
+      <w:r>
+        <w:rPr>
+          <w:lang w:val="en-US"/>
+        </w:rPr>
+        <w:t>0,4625</w:t>
+      </w:r>
+      <w:r>
+        <w:rPr>
+          <w:lang w:val="en-US"/>
+        </w:rPr>
+        <w:t xml:space="preserve"> = </w:t>
+      </w:r>
+      <w:r>
+        <w:rPr>
+          <w:u w:val="single"/>
+          <w:lang w:val="en-US"/>
+        </w:rPr>
+        <w:t>8,2625</w:t>
+      </w:r>
+      <w:r>
+        <w:rPr>
+          <w:lang w:val="en-US"/>
+        </w:rPr>
+        <w:t>;</w:t>
+      </w:r>
+      <w:r>
+        <w:rPr>
+          <w:lang w:val="en-US"/>
+        </w:rPr>
+        <w:tab/>
+        <w:t xml:space="preserve">r2 = </w:t>
+      </w:r>
+      <w:r>
+        <w:rPr>
+          <w:lang w:val="en-US"/>
+        </w:rPr>
+        <w:t xml:space="preserve">7,8 + </w:t>
+      </w:r>
+      <w:r>
+        <w:rPr>
+          <w:lang w:val="en-US"/>
+        </w:rPr>
+        <w:t>2</w:t>
+      </w:r>
+      <w:r>
+        <w:rPr>
+          <w:lang w:val="en-US"/>
+        </w:rPr>
+        <w:t xml:space="preserve"> * </w:t>
+      </w:r>
+      <w:r>
+        <w:rPr>
+          <w:lang w:val="en-US"/>
+        </w:rPr>
+        <w:t>0,4625</w:t>
+      </w:r>
+      <w:r>
+        <w:rPr>
+          <w:lang w:val="en-US"/>
+        </w:rPr>
+        <w:t xml:space="preserve"> </w:t>
+      </w:r>
+      <w:r>
+        <w:rPr>
+          <w:lang w:val="en-US"/>
+        </w:rPr>
+        <w:t xml:space="preserve"> = </w:t>
+      </w:r>
+      <w:r>
+        <w:rPr>
+          <w:u w:val="single"/>
+          <w:lang w:val="en-US"/>
+        </w:rPr>
+        <w:t>8,725</w:t>
+      </w:r>
+      <w:r>
+        <w:rPr>
+          <w:lang w:val="en-US"/>
+        </w:rPr>
+        <w:t>;</w:t>
+      </w:r>
+    </w:p>
+    <w:p>
+      <w:pPr>
+        <w:spacing w:line="259" w:lineRule="auto"/>
+        <w:ind w:firstLine="0"/>
+        <w:rPr>
+          <w:i/>
+          <w:iCs/>
+          <w:lang w:val="uk-UA"/>
+        </w:rPr>
+      </w:pPr>
+      <w:r>
+        <w:rPr>
+          <w:lang w:val="en-US"/>
+        </w:rPr>
+        <w:t xml:space="preserve">r3 = 7,8 + 3 * </w:t>
+      </w:r>
+      <w:r>
+        <w:rPr>
+          <w:lang w:val="en-US"/>
+        </w:rPr>
+        <w:t>0,4625</w:t>
+      </w:r>
+      <w:r>
+        <w:rPr>
+          <w:lang w:val="en-US"/>
+        </w:rPr>
+        <w:t xml:space="preserve"> = </w:t>
+      </w:r>
+      <w:r>
+        <w:rPr>
+          <w:u w:val="single"/>
+          <w:lang w:val="en-US"/>
+        </w:rPr>
+        <w:t>9,1875</w:t>
+      </w:r>
+      <w:r>
+        <w:rPr>
+          <w:lang w:val="en-US"/>
+        </w:rPr>
+        <w:t>;</w:t>
+      </w:r>
+      <w:r>
+        <w:rPr>
+          <w:lang w:val="en-US"/>
+        </w:rPr>
+        <w:tab/>
+      </w:r>
+      <w:r>
+        <w:rPr>
+          <w:lang w:val="en-US"/>
+        </w:rPr>
+        <w:t>r</w:t>
+      </w:r>
+      <w:r>
+        <w:rPr>
+          <w:lang w:val="en-US"/>
+        </w:rPr>
+        <w:t>4</w:t>
+      </w:r>
+      <w:r>
+        <w:rPr>
+          <w:lang w:val="en-US"/>
+        </w:rPr>
+        <w:t xml:space="preserve"> = 7,8 + </w:t>
+      </w:r>
+      <w:r>
+        <w:rPr>
+          <w:lang w:val="en-US"/>
+        </w:rPr>
+        <w:t>4</w:t>
+      </w:r>
+      <w:r>
+        <w:rPr>
+          <w:lang w:val="en-US"/>
+        </w:rPr>
+        <w:t xml:space="preserve"> * </w:t>
+      </w:r>
+      <w:r>
+        <w:rPr>
+          <w:lang w:val="en-US"/>
+        </w:rPr>
+        <w:t>0,4625</w:t>
+      </w:r>
+      <w:r>
+        <w:rPr>
+          <w:lang w:val="en-US"/>
+        </w:rPr>
+        <w:t xml:space="preserve"> = </w:t>
+      </w:r>
+      <w:r>
+        <w:rPr>
+          <w:u w:val="single"/>
+          <w:lang w:val="en-US"/>
+        </w:rPr>
+        <w:t>9,65</w:t>
+      </w:r>
+      <w:r>
+        <w:rPr>
+          <w:lang w:val="en-US"/>
+        </w:rPr>
+        <w:t>.</w:t>
+      </w:r>
+      <w:r>
+        <w:rPr>
+          <w:i/>
+          <w:iCs/>
           <w:lang w:val="uk-UA"/>
         </w:rPr>
         <w:br w:type="page"/>
